--- a/Project Management/Meeting_Minutes/Meeting Minute Template - Copy.docx
+++ b/Project Management/Meeting_Minutes/Meeting Minute Template - Copy.docx
@@ -156,74 +156,39 @@
                 <w:sz w:val="20"/>
                 <w:szCs w:val="20"/>
               </w:rPr>
-              <w:sym w:font="Wingdings 2" w:char="F054"/>
-            </w:r>
-            <w:r>
-              <w:rPr>
-                <w:sz w:val="20"/>
-                <w:szCs w:val="20"/>
-              </w:rPr>
-              <w:t xml:space="preserve"> </w:t>
-            </w:r>
-            <w:r>
-              <w:rPr>
-                <w:sz w:val="20"/>
-                <w:szCs w:val="20"/>
-              </w:rPr>
-              <w:t>JOE Vandal (Tardy)</w:t>
-            </w:r>
-          </w:p>
-          <w:p>
-            <w:pPr>
-              <w:spacing w:line="240" w:lineRule="auto"/>
-              <w:rPr>
-                <w:sz w:val="20"/>
-                <w:szCs w:val="20"/>
-              </w:rPr>
-            </w:pPr>
-            <w:r>
-              <w:rPr>
-                <w:sz w:val="20"/>
-                <w:szCs w:val="20"/>
-              </w:rPr>
-              <w:sym w:font="Wingdings 2" w:char="F052"/>
-            </w:r>
-            <w:r>
-              <w:rPr>
-                <w:sz w:val="20"/>
-                <w:szCs w:val="20"/>
-              </w:rPr>
-              <w:t xml:space="preserve"> </w:t>
-            </w:r>
-            <w:r>
-              <w:rPr>
-                <w:sz w:val="20"/>
-                <w:szCs w:val="20"/>
-              </w:rPr>
-              <w:t xml:space="preserve">Joe Vandal 2 </w:t>
-            </w:r>
-          </w:p>
-          <w:p>
-            <w:pPr>
-              <w:spacing w:line="240" w:lineRule="auto"/>
-              <w:rPr>
-                <w:sz w:val="20"/>
-                <w:szCs w:val="20"/>
-              </w:rPr>
-            </w:pPr>
-            <w:r>
-              <w:rPr>
-                <w:sz w:val="20"/>
-                <w:szCs w:val="20"/>
-              </w:rPr>
-              <w:t xml:space="preserve">☐ </w:t>
-            </w:r>
-            <w:r>
-              <w:rPr>
-                <w:sz w:val="20"/>
-                <w:szCs w:val="20"/>
-              </w:rPr>
-              <w:t>Joe Vandal 3 (Absent)</w:t>
+              <w:t>Molly Meadows</w:t>
+            </w:r>
+          </w:p>
+          <w:p>
+            <w:pPr>
+              <w:spacing w:line="240" w:lineRule="auto"/>
+              <w:rPr>
+                <w:sz w:val="20"/>
+                <w:szCs w:val="20"/>
+              </w:rPr>
+            </w:pPr>
+            <w:r>
+              <w:rPr>
+                <w:sz w:val="20"/>
+                <w:szCs w:val="20"/>
+              </w:rPr>
+              <w:t>Noah Rieth</w:t>
+            </w:r>
+          </w:p>
+          <w:p>
+            <w:pPr>
+              <w:spacing w:line="240" w:lineRule="auto"/>
+              <w:rPr>
+                <w:sz w:val="20"/>
+                <w:szCs w:val="20"/>
+              </w:rPr>
+            </w:pPr>
+            <w:r>
+              <w:rPr>
+                <w:sz w:val="20"/>
+                <w:szCs w:val="20"/>
+              </w:rPr>
+              <w:t>Xian Gao</w:t>
             </w:r>
           </w:p>
           <w:p>
@@ -311,43 +276,6 @@
                 <w:szCs w:val="20"/>
               </w:rPr>
             </w:pPr>
-            <w:r>
-              <w:rPr>
-                <w:sz w:val="20"/>
-                <w:szCs w:val="20"/>
-              </w:rPr>
-              <w:sym w:font="Wingdings 2" w:char="F052"/>
-            </w:r>
-            <w:r>
-              <w:rPr>
-                <w:sz w:val="20"/>
-                <w:szCs w:val="20"/>
-              </w:rPr>
-              <w:t xml:space="preserve"> Guest Vandal 1 </w:t>
-            </w:r>
-          </w:p>
-          <w:p>
-            <w:pPr>
-              <w:spacing w:line="240" w:lineRule="auto"/>
-              <w:rPr>
-                <w:sz w:val="20"/>
-                <w:szCs w:val="20"/>
-              </w:rPr>
-            </w:pPr>
-            <w:r>
-              <w:rPr>
-                <w:sz w:val="20"/>
-                <w:szCs w:val="20"/>
-              </w:rPr>
-              <w:sym w:font="Wingdings 2" w:char="F052"/>
-            </w:r>
-            <w:r>
-              <w:rPr>
-                <w:sz w:val="20"/>
-                <w:szCs w:val="20"/>
-              </w:rPr>
-              <w:t xml:space="preserve"> Guest Vandal 2 </w:t>
-            </w:r>
           </w:p>
         </w:tc>
       </w:tr>
@@ -429,32 +357,6 @@
                 <w:sz w:val="20"/>
                 <w:szCs w:val="20"/>
               </w:rPr>
-              <w:t xml:space="preserve">Presentation: </w:t>
-            </w:r>
-            <w:r>
-              <w:rPr>
-                <w:sz w:val="20"/>
-                <w:szCs w:val="20"/>
-              </w:rPr>
-              <w:t>PPTX file, Zoom Recording</w:t>
-            </w:r>
-          </w:p>
-          <w:p>
-            <w:pPr>
-              <w:tabs>
-                <w:tab w:val="right" w:pos="8640"/>
-              </w:tabs>
-              <w:spacing w:line="240" w:lineRule="auto"/>
-              <w:rPr>
-                <w:sz w:val="20"/>
-                <w:szCs w:val="20"/>
-              </w:rPr>
-            </w:pPr>
-            <w:r>
-              <w:rPr>
-                <w:sz w:val="20"/>
-                <w:szCs w:val="20"/>
-              </w:rPr>
               <w:t>Meeting conducted</w:t>
             </w:r>
             <w:r>
@@ -462,14 +364,14 @@
                 <w:sz w:val="20"/>
                 <w:szCs w:val="20"/>
               </w:rPr>
-              <w:t>: In person/</w:t>
-            </w:r>
-            <w:r>
-              <w:rPr>
-                <w:sz w:val="20"/>
-                <w:szCs w:val="20"/>
-              </w:rPr>
-              <w:t xml:space="preserve"> Zoom videoconference</w:t>
+              <w:t xml:space="preserve">: </w:t>
+            </w:r>
+            <w:r>
+              <w:rPr>
+                <w:sz w:val="20"/>
+                <w:szCs w:val="20"/>
+              </w:rPr>
+              <w:t>Zoom videoconference</w:t>
             </w:r>
           </w:p>
         </w:tc>
@@ -533,62 +435,8 @@
                 <w:sz w:val="20"/>
                 <w:szCs w:val="20"/>
               </w:rPr>
-              <w:t>L</w:t>
-            </w:r>
-            <w:r>
-              <w:rPr>
-                <w:sz w:val="20"/>
-                <w:szCs w:val="20"/>
-              </w:rPr>
-              <w:t xml:space="preserve">inks to meeting </w:t>
-            </w:r>
-            <w:hyperlink r:id="rId7">
-              <w:r>
-                <w:rPr>
-                  <w:color w:val="1155CC"/>
-                  <w:sz w:val="20"/>
-                  <w:szCs w:val="20"/>
-                  <w:u w:val="single"/>
-                </w:rPr>
-                <w:t>agendas</w:t>
-              </w:r>
-            </w:hyperlink>
-            <w:r>
-              <w:rPr>
-                <w:sz w:val="20"/>
-                <w:szCs w:val="20"/>
-              </w:rPr>
-              <w:t xml:space="preserve"> , </w:t>
-            </w:r>
-            <w:hyperlink r:id="rId8">
-              <w:r>
-                <w:rPr>
-                  <w:color w:val="1155CC"/>
-                  <w:sz w:val="20"/>
-                  <w:szCs w:val="20"/>
-                  <w:u w:val="single"/>
-                </w:rPr>
-                <w:t>presentations</w:t>
-              </w:r>
-            </w:hyperlink>
-            <w:r>
-              <w:rPr>
-                <w:sz w:val="20"/>
-                <w:szCs w:val="20"/>
-              </w:rPr>
-              <w:t xml:space="preserve"> , </w:t>
-            </w:r>
-            <w:hyperlink r:id="rId9">
-              <w:r>
-                <w:rPr>
-                  <w:color w:val="1155CC"/>
-                  <w:sz w:val="20"/>
-                  <w:szCs w:val="20"/>
-                  <w:u w:val="single"/>
-                </w:rPr>
-                <w:t>meeting minutes</w:t>
-              </w:r>
-            </w:hyperlink>
+              <w:t xml:space="preserve"> </w:t>
+            </w:r>
           </w:p>
         </w:tc>
       </w:tr>
@@ -1217,8 +1065,8 @@
       </w:pPr>
     </w:p>
     <w:sectPr>
-      <w:headerReference w:type="default" r:id="rId10"/>
-      <w:footerReference w:type="default" r:id="rId11"/>
+      <w:headerReference w:type="default" r:id="rId7"/>
+      <w:footerReference w:type="default" r:id="rId8"/>
       <w:pgSz w:w="12240" w:h="15840"/>
       <w:pgMar w:top="720" w:right="720" w:bottom="720" w:left="720" w:header="720" w:footer="720" w:gutter="0"/>
       <w:pgNumType w:start="1"/>
@@ -1543,7 +1391,7 @@
               <w:sz w:val="24"/>
               <w:szCs w:val="24"/>
             </w:rPr>
-            <w:t>TEAM NAME</w:t>
+            <w:t>Remote Rehabilitation</w:t>
           </w:r>
         </w:p>
         <w:p>
